--- a/custom-reference.docx
+++ b/custom-reference.docx
@@ -4,12 +4,12 @@
   <w:body>
     <w:p>
       <w:pPr>
-        <w:pStyle w:val="Heading3"/>
+        <w:pStyle w:val="Heading1"/>
       </w:pPr>
     </w:p>
     <w:sectPr>
       <w:pgSz w:w="12240" w:h="15840"/>
-      <w:pgMar w:top="1440" w:right="1440" w:bottom="1440" w:left="1440" w:header="720" w:footer="720" w:gutter="0"/>
+      <w:pgMar w:top="720" w:right="720" w:bottom="720" w:left="720" w:header="720" w:footer="720" w:gutter="0"/>
       <w:cols w:space="720"/>
       <w:docGrid w:linePitch="360"/>
     </w:sectPr>
@@ -22,13 +22,17 @@
   <w:docDefaults>
     <w:rPrDefault>
       <w:rPr>
-        <w:rFonts w:asciiTheme="minorHAnsi" w:eastAsiaTheme="minorEastAsia" w:hAnsiTheme="minorHAnsi" w:cstheme="minorBidi"/>
+        <w:rFonts w:asciiTheme="minorHAnsi" w:eastAsiaTheme="minorHAnsi" w:hAnsiTheme="minorHAnsi" w:cstheme="minorBidi"/>
+        <w:kern w:val="2"/>
+        <w:sz w:val="24"/>
+        <w:szCs w:val="24"/>
         <w:lang w:val="en-US" w:eastAsia="en-US" w:bidi="ar-SA"/>
+        <w14:ligatures w14:val="standardContextual"/>
       </w:rPr>
     </w:rPrDefault>
     <w:pPrDefault>
       <w:pPr>
-        <w:spacing w:before="240" w:after="200"/>
+        <w:spacing w:before="240" w:after="160" w:line="278" w:lineRule="auto"/>
       </w:pPr>
     </w:pPrDefault>
   </w:docDefaults>
@@ -412,15 +416,8 @@
   </w:latentStyles>
   <w:style w:type="paragraph" w:default="1" w:styleId="Normal">
     <w:name w:val="Normal"/>
-    <w:aliases w:val="#Heading 1"/>
-    <w:qFormat/>
-    <w:rsid w:val="00FE33E9"/>
-    <w:pPr>
-      <w:jc w:val="both"/>
-    </w:pPr>
-    <w:rPr>
-      <w:sz w:val="28"/>
-    </w:rPr>
+    <w:qFormat/>
+    <w:rsid w:val="0068605B"/>
   </w:style>
   <w:style w:type="paragraph" w:styleId="Heading1">
     <w:name w:val="heading 1"/>
@@ -430,17 +427,19 @@
     <w:autoRedefine/>
     <w:uiPriority w:val="9"/>
     <w:qFormat/>
-    <w:rsid w:val="000B0AC5"/>
+    <w:rsid w:val="0068605B"/>
     <w:pPr>
       <w:shd w:val="clear" w:color="auto" w:fill="0070C0"/>
-      <w:spacing w:before="120" w:after="120"/>
+      <w:spacing w:before="100" w:after="600" w:line="240" w:lineRule="auto"/>
       <w:jc w:val="center"/>
       <w:outlineLvl w:val="0"/>
     </w:pPr>
     <w:rPr>
       <w:b/>
+      <w:caps/>
       <w:color w:val="FFFFFF" w:themeColor="background1"/>
       <w:spacing w:val="15"/>
+      <w:sz w:val="28"/>
       <w:szCs w:val="22"/>
     </w:rPr>
   </w:style>
@@ -449,24 +448,20 @@
     <w:basedOn w:val="Normal"/>
     <w:next w:val="Normal"/>
     <w:link w:val="Heading2Char"/>
-    <w:autoRedefine/>
     <w:uiPriority w:val="9"/>
     <w:unhideWhenUsed/>
     <w:qFormat/>
-    <w:rsid w:val="00FE33E9"/>
-    <w:pPr>
-      <w:framePr w:w="9759" w:vSpace="284" w:wrap="notBeside" w:vAnchor="text" w:hAnchor="text" w:y="1"/>
-      <w:shd w:val="clear" w:color="auto" w:fill="66CCFF"/>
-      <w:spacing w:before="120" w:after="120"/>
-      <w:mirrorIndents/>
+    <w:rsid w:val="0067710F"/>
+    <w:pPr>
+      <w:shd w:val="clear" w:color="auto" w:fill="00B0F0"/>
+      <w:spacing w:before="160" w:after="80"/>
       <w:jc w:val="center"/>
       <w:outlineLvl w:val="1"/>
     </w:pPr>
     <w:rPr>
-      <w:b/>
-      <w:spacing w:val="15"/>
-      <w:sz w:val="24"/>
-      <w:lang w:val="en-DE"/>
+      <w:rFonts w:asciiTheme="majorHAnsi" w:eastAsiaTheme="majorEastAsia" w:hAnsiTheme="majorHAnsi" w:cstheme="majorBidi"/>
+      <w:color w:val="0F4761" w:themeColor="accent1" w:themeShade="BF"/>
+      <w:szCs w:val="32"/>
     </w:rPr>
   </w:style>
   <w:style w:type="paragraph" w:styleId="Heading3">
@@ -477,18 +472,20 @@
     <w:uiPriority w:val="9"/>
     <w:unhideWhenUsed/>
     <w:qFormat/>
-    <w:rsid w:val="00FE33E9"/>
-    <w:pPr>
+    <w:rsid w:val="0067710F"/>
+    <w:pPr>
+      <w:keepNext/>
+      <w:keepLines/>
       <w:shd w:val="clear" w:color="auto" w:fill="0070C0"/>
-      <w:spacing w:before="120" w:after="120"/>
+      <w:spacing w:before="160" w:after="80"/>
       <w:jc w:val="center"/>
       <w:outlineLvl w:val="2"/>
     </w:pPr>
     <w:rPr>
-      <w:b/>
+      <w:rFonts w:eastAsiaTheme="majorEastAsia" w:cstheme="majorBidi"/>
       <w:color w:val="FFFFFF" w:themeColor="background1"/>
-      <w:spacing w:val="15"/>
       <w:sz w:val="20"/>
+      <w:szCs w:val="28"/>
     </w:rPr>
   </w:style>
   <w:style w:type="paragraph" w:styleId="Heading4">
@@ -500,18 +497,18 @@
     <w:semiHidden/>
     <w:unhideWhenUsed/>
     <w:qFormat/>
-    <w:rsid w:val="00014F61"/>
-    <w:pPr>
-      <w:pBdr>
-        <w:top w:val="dotted" w:sz="6" w:space="2" w:color="156082" w:themeColor="accent1"/>
-      </w:pBdr>
-      <w:spacing w:before="200" w:after="0"/>
+    <w:rsid w:val="00B42461"/>
+    <w:pPr>
+      <w:keepNext/>
+      <w:keepLines/>
+      <w:spacing w:before="80" w:after="40"/>
       <w:outlineLvl w:val="3"/>
     </w:pPr>
     <w:rPr>
-      <w:caps/>
+      <w:rFonts w:eastAsiaTheme="majorEastAsia" w:cstheme="majorBidi"/>
+      <w:i/>
+      <w:iCs/>
       <w:color w:val="0F4761" w:themeColor="accent1" w:themeShade="BF"/>
-      <w:spacing w:val="10"/>
     </w:rPr>
   </w:style>
   <w:style w:type="paragraph" w:styleId="Heading5">
@@ -523,18 +520,16 @@
     <w:semiHidden/>
     <w:unhideWhenUsed/>
     <w:qFormat/>
-    <w:rsid w:val="00014F61"/>
-    <w:pPr>
-      <w:pBdr>
-        <w:bottom w:val="single" w:sz="6" w:space="1" w:color="156082" w:themeColor="accent1"/>
-      </w:pBdr>
-      <w:spacing w:before="200" w:after="0"/>
+    <w:rsid w:val="00B42461"/>
+    <w:pPr>
+      <w:keepNext/>
+      <w:keepLines/>
+      <w:spacing w:before="80" w:after="40"/>
       <w:outlineLvl w:val="4"/>
     </w:pPr>
     <w:rPr>
-      <w:caps/>
+      <w:rFonts w:eastAsiaTheme="majorEastAsia" w:cstheme="majorBidi"/>
       <w:color w:val="0F4761" w:themeColor="accent1" w:themeShade="BF"/>
-      <w:spacing w:val="10"/>
     </w:rPr>
   </w:style>
   <w:style w:type="paragraph" w:styleId="Heading6">
@@ -546,18 +541,18 @@
     <w:semiHidden/>
     <w:unhideWhenUsed/>
     <w:qFormat/>
-    <w:rsid w:val="00014F61"/>
-    <w:pPr>
-      <w:pBdr>
-        <w:bottom w:val="dotted" w:sz="6" w:space="1" w:color="156082" w:themeColor="accent1"/>
-      </w:pBdr>
-      <w:spacing w:before="200" w:after="0"/>
+    <w:rsid w:val="00B42461"/>
+    <w:pPr>
+      <w:keepNext/>
+      <w:keepLines/>
+      <w:spacing w:before="40" w:after="0"/>
       <w:outlineLvl w:val="5"/>
     </w:pPr>
     <w:rPr>
-      <w:caps/>
-      <w:color w:val="0F4761" w:themeColor="accent1" w:themeShade="BF"/>
-      <w:spacing w:val="10"/>
+      <w:rFonts w:eastAsiaTheme="majorEastAsia" w:cstheme="majorBidi"/>
+      <w:i/>
+      <w:iCs/>
+      <w:color w:val="595959" w:themeColor="text1" w:themeTint="A6"/>
     </w:rPr>
   </w:style>
   <w:style w:type="paragraph" w:styleId="Heading7">
@@ -569,15 +564,16 @@
     <w:semiHidden/>
     <w:unhideWhenUsed/>
     <w:qFormat/>
-    <w:rsid w:val="00014F61"/>
-    <w:pPr>
-      <w:spacing w:before="200" w:after="0"/>
+    <w:rsid w:val="00B42461"/>
+    <w:pPr>
+      <w:keepNext/>
+      <w:keepLines/>
+      <w:spacing w:before="40" w:after="0"/>
       <w:outlineLvl w:val="6"/>
     </w:pPr>
     <w:rPr>
-      <w:caps/>
-      <w:color w:val="0F4761" w:themeColor="accent1" w:themeShade="BF"/>
-      <w:spacing w:val="10"/>
+      <w:rFonts w:eastAsiaTheme="majorEastAsia" w:cstheme="majorBidi"/>
+      <w:color w:val="595959" w:themeColor="text1" w:themeTint="A6"/>
     </w:rPr>
   </w:style>
   <w:style w:type="paragraph" w:styleId="Heading8">
@@ -589,16 +585,18 @@
     <w:semiHidden/>
     <w:unhideWhenUsed/>
     <w:qFormat/>
-    <w:rsid w:val="00014F61"/>
-    <w:pPr>
-      <w:spacing w:before="200" w:after="0"/>
+    <w:rsid w:val="00B42461"/>
+    <w:pPr>
+      <w:keepNext/>
+      <w:keepLines/>
+      <w:spacing w:after="0"/>
       <w:outlineLvl w:val="7"/>
     </w:pPr>
     <w:rPr>
-      <w:caps/>
-      <w:spacing w:val="10"/>
-      <w:sz w:val="18"/>
-      <w:szCs w:val="18"/>
+      <w:rFonts w:eastAsiaTheme="majorEastAsia" w:cstheme="majorBidi"/>
+      <w:i/>
+      <w:iCs/>
+      <w:color w:val="272727" w:themeColor="text1" w:themeTint="D8"/>
     </w:rPr>
   </w:style>
   <w:style w:type="paragraph" w:styleId="Heading9">
@@ -610,18 +608,16 @@
     <w:semiHidden/>
     <w:unhideWhenUsed/>
     <w:qFormat/>
-    <w:rsid w:val="00014F61"/>
-    <w:pPr>
-      <w:spacing w:before="200" w:after="0"/>
+    <w:rsid w:val="00B42461"/>
+    <w:pPr>
+      <w:keepNext/>
+      <w:keepLines/>
+      <w:spacing w:after="0"/>
       <w:outlineLvl w:val="8"/>
     </w:pPr>
     <w:rPr>
-      <w:i/>
-      <w:iCs/>
-      <w:caps/>
-      <w:spacing w:val="10"/>
-      <w:sz w:val="18"/>
-      <w:szCs w:val="18"/>
+      <w:rFonts w:eastAsiaTheme="majorEastAsia" w:cstheme="majorBidi"/>
+      <w:color w:val="272727" w:themeColor="text1" w:themeTint="D8"/>
     </w:rPr>
   </w:style>
   <w:style w:type="character" w:default="1" w:styleId="DefaultParagraphFont">
@@ -656,9 +652,10 @@
     <w:basedOn w:val="DefaultParagraphFont"/>
     <w:link w:val="Heading1"/>
     <w:uiPriority w:val="9"/>
-    <w:rsid w:val="000B0AC5"/>
+    <w:rsid w:val="0068605B"/>
     <w:rPr>
       <w:b/>
+      <w:caps/>
       <w:color w:val="FFFFFF" w:themeColor="background1"/>
       <w:spacing w:val="15"/>
       <w:sz w:val="28"/>
@@ -671,13 +668,12 @@
     <w:basedOn w:val="DefaultParagraphFont"/>
     <w:link w:val="Heading2"/>
     <w:uiPriority w:val="9"/>
-    <w:rsid w:val="00FE33E9"/>
-    <w:rPr>
-      <w:b/>
-      <w:spacing w:val="15"/>
-      <w:sz w:val="24"/>
-      <w:shd w:val="clear" w:color="auto" w:fill="66CCFF"/>
-      <w:lang w:val="en-DE"/>
+    <w:rsid w:val="0067710F"/>
+    <w:rPr>
+      <w:rFonts w:asciiTheme="majorHAnsi" w:eastAsiaTheme="majorEastAsia" w:hAnsiTheme="majorHAnsi" w:cstheme="majorBidi"/>
+      <w:color w:val="0F4761" w:themeColor="accent1" w:themeShade="BF"/>
+      <w:szCs w:val="32"/>
+      <w:shd w:val="clear" w:color="auto" w:fill="00B0F0"/>
     </w:rPr>
   </w:style>
   <w:style w:type="character" w:customStyle="1" w:styleId="Heading3Char">
@@ -685,11 +681,12 @@
     <w:basedOn w:val="DefaultParagraphFont"/>
     <w:link w:val="Heading3"/>
     <w:uiPriority w:val="9"/>
-    <w:rsid w:val="00FE33E9"/>
-    <w:rPr>
-      <w:b/>
+    <w:rsid w:val="0067710F"/>
+    <w:rPr>
+      <w:rFonts w:eastAsiaTheme="majorEastAsia" w:cstheme="majorBidi"/>
       <w:color w:val="FFFFFF" w:themeColor="background1"/>
-      <w:spacing w:val="15"/>
+      <w:sz w:val="20"/>
+      <w:szCs w:val="28"/>
       <w:shd w:val="clear" w:color="auto" w:fill="0070C0"/>
     </w:rPr>
   </w:style>
@@ -699,11 +696,12 @@
     <w:link w:val="Heading4"/>
     <w:uiPriority w:val="9"/>
     <w:semiHidden/>
-    <w:rsid w:val="00014F61"/>
-    <w:rPr>
-      <w:caps/>
+    <w:rsid w:val="00B42461"/>
+    <w:rPr>
+      <w:rFonts w:eastAsiaTheme="majorEastAsia" w:cstheme="majorBidi"/>
+      <w:i/>
+      <w:iCs/>
       <w:color w:val="0F4761" w:themeColor="accent1" w:themeShade="BF"/>
-      <w:spacing w:val="10"/>
     </w:rPr>
   </w:style>
   <w:style w:type="character" w:customStyle="1" w:styleId="Heading5Char">
@@ -712,11 +710,10 @@
     <w:link w:val="Heading5"/>
     <w:uiPriority w:val="9"/>
     <w:semiHidden/>
-    <w:rsid w:val="00014F61"/>
-    <w:rPr>
-      <w:caps/>
+    <w:rsid w:val="00B42461"/>
+    <w:rPr>
+      <w:rFonts w:eastAsiaTheme="majorEastAsia" w:cstheme="majorBidi"/>
       <w:color w:val="0F4761" w:themeColor="accent1" w:themeShade="BF"/>
-      <w:spacing w:val="10"/>
     </w:rPr>
   </w:style>
   <w:style w:type="character" w:customStyle="1" w:styleId="Heading6Char">
@@ -725,11 +722,12 @@
     <w:link w:val="Heading6"/>
     <w:uiPriority w:val="9"/>
     <w:semiHidden/>
-    <w:rsid w:val="00014F61"/>
-    <w:rPr>
-      <w:caps/>
-      <w:color w:val="0F4761" w:themeColor="accent1" w:themeShade="BF"/>
-      <w:spacing w:val="10"/>
+    <w:rsid w:val="00B42461"/>
+    <w:rPr>
+      <w:rFonts w:eastAsiaTheme="majorEastAsia" w:cstheme="majorBidi"/>
+      <w:i/>
+      <w:iCs/>
+      <w:color w:val="595959" w:themeColor="text1" w:themeTint="A6"/>
     </w:rPr>
   </w:style>
   <w:style w:type="character" w:customStyle="1" w:styleId="Heading7Char">
@@ -738,11 +736,10 @@
     <w:link w:val="Heading7"/>
     <w:uiPriority w:val="9"/>
     <w:semiHidden/>
-    <w:rsid w:val="00014F61"/>
-    <w:rPr>
-      <w:caps/>
-      <w:color w:val="0F4761" w:themeColor="accent1" w:themeShade="BF"/>
-      <w:spacing w:val="10"/>
+    <w:rsid w:val="00B42461"/>
+    <w:rPr>
+      <w:rFonts w:eastAsiaTheme="majorEastAsia" w:cstheme="majorBidi"/>
+      <w:color w:val="595959" w:themeColor="text1" w:themeTint="A6"/>
     </w:rPr>
   </w:style>
   <w:style w:type="character" w:customStyle="1" w:styleId="Heading8Char">
@@ -751,12 +748,12 @@
     <w:link w:val="Heading8"/>
     <w:uiPriority w:val="9"/>
     <w:semiHidden/>
-    <w:rsid w:val="00014F61"/>
-    <w:rPr>
-      <w:caps/>
-      <w:spacing w:val="10"/>
-      <w:sz w:val="18"/>
-      <w:szCs w:val="18"/>
+    <w:rsid w:val="00B42461"/>
+    <w:rPr>
+      <w:rFonts w:eastAsiaTheme="majorEastAsia" w:cstheme="majorBidi"/>
+      <w:i/>
+      <w:iCs/>
+      <w:color w:val="272727" w:themeColor="text1" w:themeTint="D8"/>
     </w:rPr>
   </w:style>
   <w:style w:type="character" w:customStyle="1" w:styleId="Heading9Char">
@@ -765,14 +762,10 @@
     <w:link w:val="Heading9"/>
     <w:uiPriority w:val="9"/>
     <w:semiHidden/>
-    <w:rsid w:val="00014F61"/>
-    <w:rPr>
-      <w:i/>
-      <w:iCs/>
-      <w:caps/>
-      <w:spacing w:val="10"/>
-      <w:sz w:val="18"/>
-      <w:szCs w:val="18"/>
+    <w:rsid w:val="00B42461"/>
+    <w:rPr>
+      <w:rFonts w:eastAsiaTheme="majorEastAsia" w:cstheme="majorBidi"/>
+      <w:color w:val="272727" w:themeColor="text1" w:themeTint="D8"/>
     </w:rPr>
   </w:style>
   <w:style w:type="paragraph" w:styleId="Title">
@@ -782,17 +775,17 @@
     <w:link w:val="TitleChar"/>
     <w:uiPriority w:val="10"/>
     <w:qFormat/>
-    <w:rsid w:val="00014F61"/>
-    <w:pPr>
-      <w:spacing w:before="0" w:after="0"/>
+    <w:rsid w:val="00B42461"/>
+    <w:pPr>
+      <w:spacing w:after="80" w:line="240" w:lineRule="auto"/>
+      <w:contextualSpacing/>
     </w:pPr>
     <w:rPr>
       <w:rFonts w:asciiTheme="majorHAnsi" w:eastAsiaTheme="majorEastAsia" w:hAnsiTheme="majorHAnsi" w:cstheme="majorBidi"/>
-      <w:caps/>
-      <w:color w:val="156082" w:themeColor="accent1"/>
-      <w:spacing w:val="10"/>
-      <w:sz w:val="52"/>
-      <w:szCs w:val="52"/>
+      <w:spacing w:val="-10"/>
+      <w:kern w:val="28"/>
+      <w:sz w:val="56"/>
+      <w:szCs w:val="56"/>
     </w:rPr>
   </w:style>
   <w:style w:type="character" w:customStyle="1" w:styleId="TitleChar">
@@ -800,14 +793,13 @@
     <w:basedOn w:val="DefaultParagraphFont"/>
     <w:link w:val="Title"/>
     <w:uiPriority w:val="10"/>
-    <w:rsid w:val="00014F61"/>
+    <w:rsid w:val="00B42461"/>
     <w:rPr>
       <w:rFonts w:asciiTheme="majorHAnsi" w:eastAsiaTheme="majorEastAsia" w:hAnsiTheme="majorHAnsi" w:cstheme="majorBidi"/>
-      <w:caps/>
-      <w:color w:val="156082" w:themeColor="accent1"/>
-      <w:spacing w:val="10"/>
-      <w:sz w:val="52"/>
-      <w:szCs w:val="52"/>
+      <w:spacing w:val="-10"/>
+      <w:kern w:val="28"/>
+      <w:sz w:val="56"/>
+      <w:szCs w:val="56"/>
     </w:rPr>
   </w:style>
   <w:style w:type="paragraph" w:styleId="Subtitle">
@@ -817,16 +809,18 @@
     <w:link w:val="SubtitleChar"/>
     <w:uiPriority w:val="11"/>
     <w:qFormat/>
-    <w:rsid w:val="00014F61"/>
-    <w:pPr>
-      <w:spacing w:before="0" w:after="500"/>
-    </w:pPr>
-    <w:rPr>
-      <w:caps/>
+    <w:rsid w:val="00B42461"/>
+    <w:pPr>
+      <w:numPr>
+        <w:ilvl w:val="1"/>
+      </w:numPr>
+    </w:pPr>
+    <w:rPr>
+      <w:rFonts w:eastAsiaTheme="majorEastAsia" w:cstheme="majorBidi"/>
       <w:color w:val="595959" w:themeColor="text1" w:themeTint="A6"/>
-      <w:spacing w:val="10"/>
-      <w:sz w:val="21"/>
-      <w:szCs w:val="21"/>
+      <w:spacing w:val="15"/>
+      <w:sz w:val="28"/>
+      <w:szCs w:val="28"/>
     </w:rPr>
   </w:style>
   <w:style w:type="character" w:customStyle="1" w:styleId="SubtitleChar">
@@ -834,13 +828,13 @@
     <w:basedOn w:val="DefaultParagraphFont"/>
     <w:link w:val="Subtitle"/>
     <w:uiPriority w:val="11"/>
-    <w:rsid w:val="00014F61"/>
-    <w:rPr>
-      <w:caps/>
+    <w:rsid w:val="00B42461"/>
+    <w:rPr>
+      <w:rFonts w:eastAsiaTheme="majorEastAsia" w:cstheme="majorBidi"/>
       <w:color w:val="595959" w:themeColor="text1" w:themeTint="A6"/>
-      <w:spacing w:val="10"/>
-      <w:sz w:val="21"/>
-      <w:szCs w:val="21"/>
+      <w:spacing w:val="15"/>
+      <w:sz w:val="28"/>
+      <w:szCs w:val="28"/>
     </w:rPr>
   </w:style>
   <w:style w:type="paragraph" w:styleId="Quote">
@@ -850,12 +844,15 @@
     <w:link w:val="QuoteChar"/>
     <w:uiPriority w:val="29"/>
     <w:qFormat/>
-    <w:rsid w:val="00014F61"/>
+    <w:rsid w:val="00B42461"/>
+    <w:pPr>
+      <w:spacing w:before="160"/>
+      <w:jc w:val="center"/>
+    </w:pPr>
     <w:rPr>
       <w:i/>
       <w:iCs/>
-      <w:sz w:val="24"/>
-      <w:szCs w:val="24"/>
+      <w:color w:val="404040" w:themeColor="text1" w:themeTint="BF"/>
     </w:rPr>
   </w:style>
   <w:style w:type="character" w:customStyle="1" w:styleId="QuoteChar">
@@ -863,12 +860,11 @@
     <w:basedOn w:val="DefaultParagraphFont"/>
     <w:link w:val="Quote"/>
     <w:uiPriority w:val="29"/>
-    <w:rsid w:val="00014F61"/>
+    <w:rsid w:val="00B42461"/>
     <w:rPr>
       <w:i/>
       <w:iCs/>
-      <w:sz w:val="24"/>
-      <w:szCs w:val="24"/>
+      <w:color w:val="404040" w:themeColor="text1" w:themeTint="BF"/>
     </w:rPr>
   </w:style>
   <w:style w:type="paragraph" w:styleId="ListParagraph">
@@ -876,7 +872,7 @@
     <w:basedOn w:val="Normal"/>
     <w:uiPriority w:val="34"/>
     <w:qFormat/>
-    <w:rsid w:val="00014F61"/>
+    <w:rsid w:val="00B42461"/>
     <w:pPr>
       <w:ind w:left="720"/>
       <w:contextualSpacing/>
@@ -884,15 +880,14 @@
   </w:style>
   <w:style w:type="character" w:styleId="IntenseEmphasis">
     <w:name w:val="Intense Emphasis"/>
+    <w:basedOn w:val="DefaultParagraphFont"/>
     <w:uiPriority w:val="21"/>
     <w:qFormat/>
-    <w:rsid w:val="00014F61"/>
-    <w:rPr>
-      <w:b/>
-      <w:bCs/>
-      <w:caps/>
-      <w:color w:val="0A2F40" w:themeColor="accent1" w:themeShade="7F"/>
-      <w:spacing w:val="10"/>
+    <w:rsid w:val="00B42461"/>
+    <w:rPr>
+      <w:i/>
+      <w:iCs/>
+      <w:color w:val="0F4761" w:themeColor="accent1" w:themeShade="BF"/>
     </w:rPr>
   </w:style>
   <w:style w:type="paragraph" w:styleId="IntenseQuote">
@@ -902,16 +897,20 @@
     <w:link w:val="IntenseQuoteChar"/>
     <w:uiPriority w:val="30"/>
     <w:qFormat/>
-    <w:rsid w:val="00014F61"/>
-    <w:pPr>
-      <w:spacing w:after="240"/>
-      <w:ind w:left="1080" w:right="1080"/>
+    <w:rsid w:val="00B42461"/>
+    <w:pPr>
+      <w:pBdr>
+        <w:top w:val="single" w:sz="4" w:space="10" w:color="0F4761" w:themeColor="accent1" w:themeShade="BF"/>
+        <w:bottom w:val="single" w:sz="4" w:space="10" w:color="0F4761" w:themeColor="accent1" w:themeShade="BF"/>
+      </w:pBdr>
+      <w:spacing w:before="360" w:after="360"/>
+      <w:ind w:left="864" w:right="864"/>
       <w:jc w:val="center"/>
     </w:pPr>
     <w:rPr>
-      <w:color w:val="156082" w:themeColor="accent1"/>
-      <w:sz w:val="24"/>
-      <w:szCs w:val="24"/>
+      <w:i/>
+      <w:iCs/>
+      <w:color w:val="0F4761" w:themeColor="accent1" w:themeShade="BF"/>
     </w:rPr>
   </w:style>
   <w:style w:type="character" w:customStyle="1" w:styleId="IntenseQuoteChar">
@@ -919,162 +918,25 @@
     <w:basedOn w:val="DefaultParagraphFont"/>
     <w:link w:val="IntenseQuote"/>
     <w:uiPriority w:val="30"/>
-    <w:rsid w:val="00014F61"/>
-    <w:rPr>
-      <w:color w:val="156082" w:themeColor="accent1"/>
-      <w:sz w:val="24"/>
-      <w:szCs w:val="24"/>
+    <w:rsid w:val="00B42461"/>
+    <w:rPr>
+      <w:i/>
+      <w:iCs/>
+      <w:color w:val="0F4761" w:themeColor="accent1" w:themeShade="BF"/>
     </w:rPr>
   </w:style>
   <w:style w:type="character" w:styleId="IntenseReference">
     <w:name w:val="Intense Reference"/>
+    <w:basedOn w:val="DefaultParagraphFont"/>
     <w:uiPriority w:val="32"/>
     <w:qFormat/>
-    <w:rsid w:val="00014F61"/>
+    <w:rsid w:val="00B42461"/>
     <w:rPr>
       <w:b/>
       <w:bCs/>
-      <w:i/>
-      <w:iCs/>
-      <w:caps/>
-      <w:color w:val="156082" w:themeColor="accent1"/>
-    </w:rPr>
-  </w:style>
-  <w:style w:type="paragraph" w:styleId="Caption">
-    <w:name w:val="caption"/>
-    <w:basedOn w:val="Normal"/>
-    <w:next w:val="Normal"/>
-    <w:uiPriority w:val="35"/>
-    <w:semiHidden/>
-    <w:unhideWhenUsed/>
-    <w:qFormat/>
-    <w:rsid w:val="00014F61"/>
-    <w:rPr>
-      <w:b/>
-      <w:bCs/>
+      <w:smallCaps/>
       <w:color w:val="0F4761" w:themeColor="accent1" w:themeShade="BF"/>
-      <w:sz w:val="16"/>
-      <w:szCs w:val="16"/>
-    </w:rPr>
-  </w:style>
-  <w:style w:type="character" w:styleId="Strong">
-    <w:name w:val="Strong"/>
-    <w:uiPriority w:val="22"/>
-    <w:qFormat/>
-    <w:rsid w:val="00014F61"/>
-    <w:rPr>
-      <w:b/>
-      <w:bCs/>
-    </w:rPr>
-  </w:style>
-  <w:style w:type="character" w:styleId="Emphasis">
-    <w:name w:val="Emphasis"/>
-    <w:uiPriority w:val="20"/>
-    <w:qFormat/>
-    <w:rsid w:val="00014F61"/>
-    <w:rPr>
-      <w:caps/>
-      <w:color w:val="0A2F40" w:themeColor="accent1" w:themeShade="7F"/>
       <w:spacing w:val="5"/>
-    </w:rPr>
-  </w:style>
-  <w:style w:type="paragraph" w:styleId="NoSpacing">
-    <w:name w:val="No Spacing"/>
-    <w:uiPriority w:val="1"/>
-    <w:qFormat/>
-    <w:rsid w:val="00014F61"/>
-    <w:pPr>
-      <w:spacing w:after="0"/>
-    </w:pPr>
-  </w:style>
-  <w:style w:type="character" w:styleId="SubtleEmphasis">
-    <w:name w:val="Subtle Emphasis"/>
-    <w:uiPriority w:val="19"/>
-    <w:qFormat/>
-    <w:rsid w:val="00014F61"/>
-    <w:rPr>
-      <w:i/>
-      <w:iCs/>
-      <w:color w:val="0A2F40" w:themeColor="accent1" w:themeShade="7F"/>
-    </w:rPr>
-  </w:style>
-  <w:style w:type="character" w:styleId="SubtleReference">
-    <w:name w:val="Subtle Reference"/>
-    <w:uiPriority w:val="31"/>
-    <w:qFormat/>
-    <w:rsid w:val="00014F61"/>
-    <w:rPr>
-      <w:b/>
-      <w:bCs/>
-      <w:color w:val="156082" w:themeColor="accent1"/>
-    </w:rPr>
-  </w:style>
-  <w:style w:type="character" w:styleId="BookTitle">
-    <w:name w:val="Book Title"/>
-    <w:uiPriority w:val="33"/>
-    <w:qFormat/>
-    <w:rsid w:val="00014F61"/>
-    <w:rPr>
-      <w:b/>
-      <w:bCs/>
-      <w:i/>
-      <w:iCs/>
-      <w:spacing w:val="0"/>
-    </w:rPr>
-  </w:style>
-  <w:style w:type="paragraph" w:styleId="TOCHeading">
-    <w:name w:val="TOC Heading"/>
-    <w:basedOn w:val="Heading1"/>
-    <w:next w:val="Normal"/>
-    <w:uiPriority w:val="39"/>
-    <w:semiHidden/>
-    <w:unhideWhenUsed/>
-    <w:qFormat/>
-    <w:rsid w:val="00014F61"/>
-    <w:pPr>
-      <w:outlineLvl w:val="9"/>
-    </w:pPr>
-  </w:style>
-  <w:style w:type="table" w:styleId="TableGrid">
-    <w:name w:val="Table Grid"/>
-    <w:basedOn w:val="TableNormal"/>
-    <w:uiPriority w:val="39"/>
-    <w:rsid w:val="008617AD"/>
-    <w:pPr>
-      <w:spacing w:before="0" w:after="0"/>
-    </w:pPr>
-    <w:tblPr>
-      <w:tblBorders>
-        <w:top w:val="single" w:sz="4" w:space="0" w:color="auto"/>
-        <w:left w:val="single" w:sz="4" w:space="0" w:color="auto"/>
-        <w:bottom w:val="single" w:sz="4" w:space="0" w:color="auto"/>
-        <w:right w:val="single" w:sz="4" w:space="0" w:color="auto"/>
-        <w:insideH w:val="single" w:sz="4" w:space="0" w:color="auto"/>
-        <w:insideV w:val="single" w:sz="4" w:space="0" w:color="auto"/>
-      </w:tblBorders>
-    </w:tblPr>
-  </w:style>
-  <w:style w:type="paragraph" w:customStyle="1" w:styleId="Style1">
-    <w:name w:val="Style1"/>
-    <w:basedOn w:val="Heading2"/>
-    <w:link w:val="Style1Char"/>
-    <w:autoRedefine/>
-    <w:rsid w:val="00401ACA"/>
-    <w:pPr>
-      <w:framePr w:wrap="notBeside"/>
-    </w:pPr>
-  </w:style>
-  <w:style w:type="character" w:customStyle="1" w:styleId="Style1Char">
-    <w:name w:val="Style1 Char"/>
-    <w:basedOn w:val="Heading2Char"/>
-    <w:link w:val="Style1"/>
-    <w:rsid w:val="00401ACA"/>
-    <w:rPr>
-      <w:b/>
-      <w:spacing w:val="15"/>
-      <w:sz w:val="22"/>
-      <w:shd w:val="clear" w:color="auto" w:fill="66CCFF"/>
-      <w:lang w:val="en-DE"/>
     </w:rPr>
   </w:style>
 </w:styles>

--- a/custom-reference.docx
+++ b/custom-reference.docx
@@ -417,7 +417,13 @@
   <w:style w:type="paragraph" w:default="1" w:styleId="Normal">
     <w:name w:val="Normal"/>
     <w:qFormat/>
-    <w:rsid w:val="0068605B"/>
+    <w:rsid w:val="00EF678C"/>
+    <w:pPr>
+      <w:jc w:val="both"/>
+    </w:pPr>
+    <w:rPr>
+      <w:sz w:val="22"/>
+    </w:rPr>
   </w:style>
   <w:style w:type="paragraph" w:styleId="Heading1">
     <w:name w:val="heading 1"/>
@@ -427,7 +433,7 @@
     <w:autoRedefine/>
     <w:uiPriority w:val="9"/>
     <w:qFormat/>
-    <w:rsid w:val="0068605B"/>
+    <w:rsid w:val="00EF678C"/>
     <w:pPr>
       <w:shd w:val="clear" w:color="auto" w:fill="0070C0"/>
       <w:spacing w:before="100" w:after="600" w:line="240" w:lineRule="auto"/>

--- a/custom-reference.docx
+++ b/custom-reference.docx
@@ -417,7 +417,7 @@
   <w:style w:type="paragraph" w:default="1" w:styleId="Normal">
     <w:name w:val="Normal"/>
     <w:qFormat/>
-    <w:rsid w:val="00EF678C"/>
+    <w:rsid w:val="009B37CE"/>
     <w:pPr>
       <w:jc w:val="both"/>
     </w:pPr>
@@ -433,19 +433,18 @@
     <w:autoRedefine/>
     <w:uiPriority w:val="9"/>
     <w:qFormat/>
-    <w:rsid w:val="00EF678C"/>
+    <w:rsid w:val="007B5D5A"/>
     <w:pPr>
       <w:shd w:val="clear" w:color="auto" w:fill="0070C0"/>
-      <w:spacing w:before="100" w:after="600" w:line="240" w:lineRule="auto"/>
+      <w:spacing w:before="100" w:after="240" w:line="240" w:lineRule="auto"/>
       <w:jc w:val="center"/>
       <w:outlineLvl w:val="0"/>
     </w:pPr>
     <w:rPr>
       <w:b/>
-      <w:caps/>
       <w:color w:val="FFFFFF" w:themeColor="background1"/>
       <w:spacing w:val="15"/>
-      <w:sz w:val="28"/>
+      <w:sz w:val="32"/>
       <w:szCs w:val="22"/>
     </w:rPr>
   </w:style>
@@ -457,16 +456,17 @@
     <w:uiPriority w:val="9"/>
     <w:unhideWhenUsed/>
     <w:qFormat/>
-    <w:rsid w:val="0067710F"/>
+    <w:rsid w:val="009B37CE"/>
     <w:pPr>
       <w:shd w:val="clear" w:color="auto" w:fill="00B0F0"/>
-      <w:spacing w:before="160" w:after="80"/>
+      <w:spacing w:before="160" w:after="240"/>
       <w:jc w:val="center"/>
       <w:outlineLvl w:val="1"/>
     </w:pPr>
     <w:rPr>
       <w:rFonts w:asciiTheme="majorHAnsi" w:eastAsiaTheme="majorEastAsia" w:hAnsiTheme="majorHAnsi" w:cstheme="majorBidi"/>
       <w:color w:val="0F4761" w:themeColor="accent1" w:themeShade="BF"/>
+      <w:sz w:val="28"/>
       <w:szCs w:val="32"/>
     </w:rPr>
   </w:style>
@@ -658,13 +658,12 @@
     <w:basedOn w:val="DefaultParagraphFont"/>
     <w:link w:val="Heading1"/>
     <w:uiPriority w:val="9"/>
-    <w:rsid w:val="0068605B"/>
+    <w:rsid w:val="007B5D5A"/>
     <w:rPr>
       <w:b/>
-      <w:caps/>
       <w:color w:val="FFFFFF" w:themeColor="background1"/>
       <w:spacing w:val="15"/>
-      <w:sz w:val="28"/>
+      <w:sz w:val="32"/>
       <w:szCs w:val="22"/>
       <w:shd w:val="clear" w:color="auto" w:fill="0070C0"/>
     </w:rPr>
@@ -674,10 +673,11 @@
     <w:basedOn w:val="DefaultParagraphFont"/>
     <w:link w:val="Heading2"/>
     <w:uiPriority w:val="9"/>
-    <w:rsid w:val="0067710F"/>
+    <w:rsid w:val="009B37CE"/>
     <w:rPr>
       <w:rFonts w:asciiTheme="majorHAnsi" w:eastAsiaTheme="majorEastAsia" w:hAnsiTheme="majorHAnsi" w:cstheme="majorBidi"/>
       <w:color w:val="0F4761" w:themeColor="accent1" w:themeShade="BF"/>
+      <w:sz w:val="28"/>
       <w:szCs w:val="32"/>
       <w:shd w:val="clear" w:color="auto" w:fill="00B0F0"/>
     </w:rPr>
